--- a/Version_1/Umbrella_Stand_v1.docx
+++ b/Version_1/Umbrella_Stand_v1.docx
@@ -554,14 +554,26 @@
           <w:szCs w:val="28"/>
         </w:rPr>
       </w:pPr>
-      <w:r>
-        <w:rPr>
-          <w:rFonts w:ascii="Times New Roman" w:eastAsia="Times New Roman" w:hAnsi="Times New Roman" w:cs="Times New Roman"/>
-          <w:b/>
-          <w:bCs/>
-          <w:sz w:val="28"/>
-          <w:szCs w:val="28"/>
-        </w:rPr>
+    </w:p>
+    <w:p>
+      <w:pPr>
+        <w:rPr>
+          <w:rFonts w:ascii="Times New Roman" w:eastAsia="Times New Roman" w:hAnsi="Times New Roman" w:cs="Times New Roman"/>
+          <w:b/>
+          <w:bCs/>
+          <w:sz w:val="28"/>
+          <w:szCs w:val="28"/>
+        </w:rPr>
+      </w:pPr>
+      <w:r>
+        <w:rPr>
+          <w:rFonts w:ascii="Times New Roman" w:eastAsia="Times New Roman" w:hAnsi="Times New Roman" w:cs="Times New Roman"/>
+          <w:b/>
+          <w:bCs/>
+          <w:sz w:val="28"/>
+          <w:szCs w:val="28"/>
+        </w:rPr>
+        <w:lastRenderedPageBreak/>
         <w:t>Installation</w:t>
       </w:r>
       <w:r>
@@ -585,7 +597,6 @@
         <w:rPr>
           <w:rFonts w:ascii="Times New Roman" w:eastAsia="Times New Roman" w:hAnsi="Times New Roman" w:cs="Times New Roman"/>
         </w:rPr>
-        <w:lastRenderedPageBreak/>
         <w:t>The following tools are required to install the umbrella stand</w:t>
       </w:r>
       <w:r>
@@ -1072,6 +1083,7 @@
           <w:b/>
           <w:bCs/>
         </w:rPr>
+        <w:lastRenderedPageBreak/>
         <w:t xml:space="preserve">Installation of </w:t>
       </w:r>
       <w:r>
@@ -1149,7 +1161,6 @@
         <w:rPr>
           <w:rFonts w:ascii="Times New Roman" w:eastAsia="Times New Roman" w:hAnsi="Times New Roman" w:cs="Times New Roman"/>
         </w:rPr>
-        <w:lastRenderedPageBreak/>
         <w:t>The bottom section of the drip-</w:t>
       </w:r>
       <w:r>
@@ -1374,6 +1385,7 @@
           <w:b/>
           <w:bCs/>
         </w:rPr>
+        <w:lastRenderedPageBreak/>
         <w:t xml:space="preserve">Placement of </w:t>
       </w:r>
       <w:r>
@@ -1413,7 +1425,6 @@
         <w:rPr>
           <w:rFonts w:ascii="Times New Roman" w:eastAsia="Times New Roman" w:hAnsi="Times New Roman" w:cs="Times New Roman"/>
         </w:rPr>
-        <w:lastRenderedPageBreak/>
         <w:t>The drip container should be placed on a flat ground and should not be fastened so that the drip container can be emptied once it is full.</w:t>
       </w:r>
       <w:r>
@@ -1468,7 +1479,21 @@
         <w:rPr>
           <w:rFonts w:ascii="Times New Roman" w:eastAsia="Times New Roman" w:hAnsi="Times New Roman" w:cs="Times New Roman"/>
         </w:rPr>
-        <w:t>. Water will drip into the surface colored black in the image below.</w:t>
+        <w:t xml:space="preserve">. Water will </w:t>
+      </w:r>
+      <w:proofErr w:type="spellStart"/>
+      <w:r>
+        <w:rPr>
+          <w:rFonts w:ascii="Times New Roman" w:eastAsia="Times New Roman" w:hAnsi="Times New Roman" w:cs="Times New Roman"/>
+        </w:rPr>
+        <w:t>drip</w:t>
+      </w:r>
+      <w:proofErr w:type="spellEnd"/>
+      <w:r>
+        <w:rPr>
+          <w:rFonts w:ascii="Times New Roman" w:eastAsia="Times New Roman" w:hAnsi="Times New Roman" w:cs="Times New Roman"/>
+        </w:rPr>
+        <w:t xml:space="preserve"> into the surface colored black in the image below.</w:t>
       </w:r>
     </w:p>
     <w:p>
